--- a/SRF_Proiect.docx
+++ b/SRF_Proiect.docx
@@ -10,6 +10,7 @@
           <w:sz w:val="56"/>
           <w:szCs w:val="56"/>
           <w:u w:val="single"/>
+          <w:lang w:val="fr-FR"/>
         </w:rPr>
       </w:pPr>
       <w:r>
@@ -19,6 +20,7 @@
           <w:sz w:val="56"/>
           <w:szCs w:val="56"/>
           <w:u w:val="single"/>
+          <w:lang w:val="fr-FR"/>
         </w:rPr>
         <w:t>Recunoasterea gesturilor</w:t>
       </w:r>
@@ -29,6 +31,7 @@
           <w:sz w:val="56"/>
           <w:szCs w:val="56"/>
           <w:u w:val="single"/>
+          <w:lang w:val="fr-FR"/>
         </w:rPr>
         <w:t xml:space="preserve"> de mana</w:t>
       </w:r>
@@ -38,12 +41,14 @@
         <w:rPr>
           <w:sz w:val="56"/>
           <w:szCs w:val="56"/>
+          <w:lang w:val="fr-FR"/>
         </w:rPr>
       </w:pPr>
       <w:r>
         <w:rPr>
           <w:sz w:val="56"/>
           <w:szCs w:val="56"/>
+          <w:lang w:val="fr-FR"/>
         </w:rPr>
         <w:tab/>
       </w:r>
@@ -51,6 +56,7 @@
         <w:rPr>
           <w:sz w:val="56"/>
           <w:szCs w:val="56"/>
+          <w:lang w:val="fr-FR"/>
         </w:rPr>
         <w:tab/>
       </w:r>
@@ -58,6 +64,7 @@
         <w:rPr>
           <w:sz w:val="56"/>
           <w:szCs w:val="56"/>
+          <w:lang w:val="fr-FR"/>
         </w:rPr>
         <w:tab/>
       </w:r>
@@ -65,6 +72,7 @@
         <w:rPr>
           <w:sz w:val="56"/>
           <w:szCs w:val="56"/>
+          <w:lang w:val="fr-FR"/>
         </w:rPr>
         <w:tab/>
       </w:r>
@@ -72,6 +80,7 @@
         <w:rPr>
           <w:sz w:val="56"/>
           <w:szCs w:val="56"/>
+          <w:lang w:val="fr-FR"/>
         </w:rPr>
         <w:tab/>
       </w:r>
@@ -86,6 +95,7 @@
           <w:sz w:val="56"/>
           <w:szCs w:val="56"/>
           <w:u w:val="single"/>
+          <w:lang w:val="fr-FR"/>
         </w:rPr>
       </w:pPr>
       <w:r>
@@ -97,6 +107,7 @@
           <w:sz w:val="56"/>
           <w:szCs w:val="56"/>
           <w:u w:val="single"/>
+          <w:lang w:val="fr-FR"/>
         </w:rPr>
         <w:t>Lupascu Liana</w:t>
       </w:r>
@@ -111,6 +122,7 @@
           <w:sz w:val="56"/>
           <w:szCs w:val="56"/>
           <w:u w:val="single"/>
+          <w:lang w:val="fr-FR"/>
         </w:rPr>
       </w:pPr>
       <w:r>
@@ -122,6 +134,7 @@
           <w:sz w:val="56"/>
           <w:szCs w:val="56"/>
           <w:u w:val="single"/>
+          <w:lang w:val="fr-FR"/>
         </w:rPr>
         <w:t>Grupa 30242-1</w:t>
       </w:r>
@@ -136,6 +149,7 @@
           <w:sz w:val="56"/>
           <w:szCs w:val="56"/>
           <w:u w:val="single"/>
+          <w:lang w:val="fr-FR"/>
         </w:rPr>
       </w:pPr>
     </w:p>
@@ -149,6 +163,7 @@
           <w:sz w:val="56"/>
           <w:szCs w:val="56"/>
           <w:u w:val="single"/>
+          <w:lang w:val="fr-FR"/>
         </w:rPr>
       </w:pPr>
     </w:p>
@@ -162,6 +177,7 @@
           <w:sz w:val="56"/>
           <w:szCs w:val="56"/>
           <w:u w:val="single"/>
+          <w:lang w:val="fr-FR"/>
         </w:rPr>
       </w:pPr>
     </w:p>
@@ -175,6 +191,7 @@
           <w:sz w:val="56"/>
           <w:szCs w:val="56"/>
           <w:u w:val="single"/>
+          <w:lang w:val="fr-FR"/>
         </w:rPr>
       </w:pPr>
     </w:p>
@@ -188,6 +205,7 @@
           <w:sz w:val="56"/>
           <w:szCs w:val="56"/>
           <w:u w:val="single"/>
+          <w:lang w:val="fr-FR"/>
         </w:rPr>
       </w:pPr>
     </w:p>
@@ -201,6 +219,7 @@
           <w:sz w:val="56"/>
           <w:szCs w:val="56"/>
           <w:u w:val="single"/>
+          <w:lang w:val="fr-FR"/>
         </w:rPr>
       </w:pPr>
     </w:p>
@@ -214,6 +233,7 @@
           <w:sz w:val="56"/>
           <w:szCs w:val="56"/>
           <w:u w:val="single"/>
+          <w:lang w:val="fr-FR"/>
         </w:rPr>
       </w:pPr>
     </w:p>
@@ -227,6 +247,7 @@
           <w:sz w:val="56"/>
           <w:szCs w:val="56"/>
           <w:u w:val="single"/>
+          <w:lang w:val="fr-FR"/>
         </w:rPr>
       </w:pPr>
     </w:p>
@@ -240,6 +261,7 @@
           <w:sz w:val="56"/>
           <w:szCs w:val="56"/>
           <w:u w:val="single"/>
+          <w:lang w:val="fr-FR"/>
         </w:rPr>
       </w:pPr>
     </w:p>
@@ -253,6 +275,7 @@
           <w:sz w:val="56"/>
           <w:szCs w:val="56"/>
           <w:u w:val="single"/>
+          <w:lang w:val="fr-FR"/>
         </w:rPr>
       </w:pPr>
     </w:p>
@@ -266,6 +289,7 @@
           <w:sz w:val="28"/>
           <w:szCs w:val="28"/>
           <w:u w:val="single"/>
+          <w:lang w:val="fr-FR"/>
         </w:rPr>
       </w:pPr>
     </w:p>
@@ -318,25 +342,7 @@
           <w:sz w:val="24"/>
           <w:szCs w:val="24"/>
         </w:rPr>
-        <w:t xml:space="preserve">Proiectul propus implica dezvoltarea unei soluții de recunoastere a gesturilor de mana dintr-un set predefinit de imagini statice. Scopul principal al acestui proiect este de </w:t>
-      </w:r>
-      <w:proofErr w:type="gramStart"/>
-      <w:r>
-        <w:rPr>
-          <w:rFonts w:ascii="Times New Roman" w:hAnsi="Times New Roman" w:cs="Times New Roman"/>
-          <w:sz w:val="24"/>
-          <w:szCs w:val="24"/>
-        </w:rPr>
-        <w:t>a</w:t>
-      </w:r>
-      <w:proofErr w:type="gramEnd"/>
-      <w:r>
-        <w:rPr>
-          <w:rFonts w:ascii="Times New Roman" w:hAnsi="Times New Roman" w:cs="Times New Roman"/>
-          <w:sz w:val="24"/>
-          <w:szCs w:val="24"/>
-        </w:rPr>
-        <w:t xml:space="preserve"> implementa un algoritm robust care poate identifica și clasifica diferite gesturi de mana, furnizand astfel o baza pentru interacțiunea om-calculator prin gesturi.</w:t>
+        <w:t>Proiectul propus implica dezvoltarea unei soluții de recunoastere a gesturilor de mana dintr-un set predefinit de imagini statice. Scopul principal al acestui proiect este de a implementa un algoritm robust care poate identifica și clasifica diferite gesturi de mana, furnizand astfel o baza pentru interacțiunea om-calculator prin gesturi.</w:t>
       </w:r>
     </w:p>
     <w:p>
@@ -440,44 +446,16 @@
           <w:sz w:val="24"/>
           <w:szCs w:val="24"/>
         </w:rPr>
-        <w:t xml:space="preserve">In cazul nostru, vom avea 10 clase, reprezentand 10 gesturi de </w:t>
-      </w:r>
-      <w:proofErr w:type="gramStart"/>
-      <w:r>
-        <w:rPr>
-          <w:rFonts w:ascii="Times New Roman" w:hAnsi="Times New Roman" w:cs="Times New Roman"/>
-          <w:sz w:val="24"/>
-          <w:szCs w:val="24"/>
-        </w:rPr>
-        <w:t>mana :</w:t>
-      </w:r>
-      <w:proofErr w:type="gramEnd"/>
-      <w:r>
-        <w:rPr>
-          <w:rFonts w:ascii="Times New Roman" w:hAnsi="Times New Roman" w:cs="Times New Roman"/>
-          <w:sz w:val="24"/>
-          <w:szCs w:val="24"/>
-        </w:rPr>
-        <w:t xml:space="preserve"> apel (call_me), degete incrucisate (fingers_crossed), ok (okay), piatra (rock), hartie (paper), foarfeca (scissor), rock (rock_on), sus (up), bine (thumbs). </w:t>
-      </w:r>
-      <w:r>
-        <w:rPr>
-          <w:rFonts w:ascii="Times New Roman" w:hAnsi="Times New Roman" w:cs="Times New Roman"/>
-          <w:sz w:val="24"/>
-          <w:szCs w:val="24"/>
-        </w:rPr>
-        <w:t xml:space="preserve">Pasii implementarii sunt </w:t>
-      </w:r>
-      <w:proofErr w:type="gramStart"/>
-      <w:r>
-        <w:rPr>
-          <w:rFonts w:ascii="Times New Roman" w:hAnsi="Times New Roman" w:cs="Times New Roman"/>
-          <w:sz w:val="24"/>
-          <w:szCs w:val="24"/>
-        </w:rPr>
-        <w:t>urmatorii :</w:t>
-      </w:r>
-      <w:proofErr w:type="gramEnd"/>
+        <w:t xml:space="preserve">In cazul nostru, vom avea 10 clase, reprezentand 10 gesturi de mana : apel (call_me), degete incrucisate (fingers_crossed), ok (okay), piatra (rock), hartie (paper), foarfeca (scissor), rock (rock_on), sus (up), bine (thumbs). </w:t>
+      </w:r>
+      <w:r>
+        <w:rPr>
+          <w:rFonts w:ascii="Times New Roman" w:hAnsi="Times New Roman" w:cs="Times New Roman"/>
+          <w:sz w:val="24"/>
+          <w:szCs w:val="24"/>
+        </w:rPr>
+        <w:t>Pasii implementarii sunt urmatorii :</w:t>
+      </w:r>
     </w:p>
     <w:p>
       <w:pPr>
@@ -545,25 +523,7 @@
           <w:sz w:val="24"/>
           <w:szCs w:val="24"/>
         </w:rPr>
-        <w:t xml:space="preserve">In loc de a folosi histograma drept trasatura </w:t>
-      </w:r>
-      <w:proofErr w:type="gramStart"/>
-      <w:r>
-        <w:rPr>
-          <w:rFonts w:ascii="Times New Roman" w:hAnsi="Times New Roman" w:cs="Times New Roman"/>
-          <w:sz w:val="24"/>
-          <w:szCs w:val="24"/>
-        </w:rPr>
-        <w:t>a</w:t>
-      </w:r>
-      <w:proofErr w:type="gramEnd"/>
-      <w:r>
-        <w:rPr>
-          <w:rFonts w:ascii="Times New Roman" w:hAnsi="Times New Roman" w:cs="Times New Roman"/>
-          <w:sz w:val="24"/>
-          <w:szCs w:val="24"/>
-        </w:rPr>
-        <w:t xml:space="preserve"> imaginii,</w:t>
+        <w:t>In loc de a folosi histograma drept trasatura a imaginii,</w:t>
       </w:r>
       <w:r>
         <w:rPr>
@@ -633,21 +593,8 @@
           <w:szCs w:val="24"/>
           <w:u w:val="single"/>
         </w:rPr>
-        <w:t xml:space="preserve">Momentele </w:t>
-      </w:r>
-      <w:proofErr w:type="gramStart"/>
-      <w:r>
-        <w:rPr>
-          <w:rFonts w:ascii="Times New Roman" w:hAnsi="Times New Roman" w:cs="Times New Roman"/>
-          <w:b/>
-          <w:bCs/>
-          <w:sz w:val="24"/>
-          <w:szCs w:val="24"/>
-          <w:u w:val="single"/>
-        </w:rPr>
-        <w:t>Hu :</w:t>
-      </w:r>
-      <w:proofErr w:type="gramEnd"/>
+        <w:t>Momentele Hu :</w:t>
+      </w:r>
     </w:p>
     <w:p>
       <w:pPr>
@@ -672,43 +619,7 @@
           <w:sz w:val="24"/>
           <w:szCs w:val="24"/>
         </w:rPr>
-        <w:t xml:space="preserve"> folosit Hu Moments, care reprezinta </w:t>
-      </w:r>
-      <w:proofErr w:type="gramStart"/>
-      <w:r>
-        <w:rPr>
-          <w:rFonts w:ascii="Times New Roman" w:hAnsi="Times New Roman" w:cs="Times New Roman"/>
-          <w:sz w:val="24"/>
-          <w:szCs w:val="24"/>
-        </w:rPr>
-        <w:t>un set</w:t>
-      </w:r>
-      <w:proofErr w:type="gramEnd"/>
-      <w:r>
-        <w:rPr>
-          <w:rFonts w:ascii="Times New Roman" w:hAnsi="Times New Roman" w:cs="Times New Roman"/>
-          <w:sz w:val="24"/>
-          <w:szCs w:val="24"/>
-        </w:rPr>
-        <w:t xml:space="preserve"> de     sapte numere calculate folosind momentele centrale. Sunt considerate o trasatura </w:t>
-      </w:r>
-      <w:proofErr w:type="gramStart"/>
-      <w:r>
-        <w:rPr>
-          <w:rFonts w:ascii="Times New Roman" w:hAnsi="Times New Roman" w:cs="Times New Roman"/>
-          <w:sz w:val="24"/>
-          <w:szCs w:val="24"/>
-        </w:rPr>
-        <w:t>a</w:t>
-      </w:r>
-      <w:proofErr w:type="gramEnd"/>
-      <w:r>
-        <w:rPr>
-          <w:rFonts w:ascii="Times New Roman" w:hAnsi="Times New Roman" w:cs="Times New Roman"/>
-          <w:sz w:val="24"/>
-          <w:szCs w:val="24"/>
-        </w:rPr>
-        <w:t xml:space="preserve"> imaginii care-i reprezinta forma acesteia, si sunt caracterizate de directia, centrul, si orientarea obiectului.</w:t>
+        <w:t xml:space="preserve"> folosit Hu Moments, care reprezinta un set de     sapte numere calculate folosind momentele centrale. Sunt considerate o trasatura a imaginii care-i reprezinta forma acesteia, si sunt caracterizate de directia, centrul, si orientarea obiectului.</w:t>
       </w:r>
     </w:p>
     <w:p>
@@ -768,7 +679,25 @@
           <w:szCs w:val="24"/>
           <w:lang w:val="fr-FR"/>
         </w:rPr>
-        <w:t>Primim drept parametru pentru clasificator un vector de HuMoments in urma calcularii acestora, apoi calculam distanta Manhattan.</w:t>
+        <w:t xml:space="preserve">Primim drept parametru pentru clasificator un vector de HuMoments in urma calcularii acestora, apoi calculam distanta </w:t>
+      </w:r>
+      <w:r>
+        <w:rPr>
+          <w:rFonts w:ascii="Times New Roman" w:hAnsi="Times New Roman" w:cs="Times New Roman"/>
+          <w:sz w:val="24"/>
+          <w:szCs w:val="24"/>
+          <w:lang w:val="fr-FR"/>
+        </w:rPr>
+        <w:t>euclidiana</w:t>
+      </w:r>
+      <w:r>
+        <w:rPr>
+          <w:rFonts w:ascii="Times New Roman" w:hAnsi="Times New Roman" w:cs="Times New Roman"/>
+          <w:sz w:val="24"/>
+          <w:szCs w:val="24"/>
+          <w:lang w:val="fr-FR"/>
+        </w:rPr>
+        <w:t>.</w:t>
       </w:r>
     </w:p>
     <w:p>
@@ -786,7 +715,6 @@
           <w:szCs w:val="24"/>
         </w:rPr>
       </w:pPr>
-      <w:proofErr w:type="gramStart"/>
       <w:r>
         <w:rPr>
           <w:rFonts w:ascii="Times New Roman" w:hAnsi="Times New Roman" w:cs="Times New Roman"/>
@@ -808,7 +736,6 @@
         </w:rPr>
         <w:t>:</w:t>
       </w:r>
-      <w:proofErr w:type="gramEnd"/>
     </w:p>
     <w:p>
       <w:pPr>
@@ -991,23 +918,182 @@
           <w:sz w:val="24"/>
           <w:szCs w:val="24"/>
         </w:rPr>
-        <w:t xml:space="preserve">Setul de date continue 10 </w:t>
-      </w:r>
-      <w:proofErr w:type="gramStart"/>
+        <w:t>Setul de date continue 10 clase : "call_me", "fingers_crossed", "okay", "paper", "peace", "rock", "rock_on", "scissor", "thumbs", "up"</w:t>
+      </w:r>
       <w:r>
         <w:rPr>
           <w:rFonts w:asciiTheme="majorBidi" w:hAnsiTheme="majorBidi" w:cstheme="majorBidi"/>
           <w:sz w:val="24"/>
           <w:szCs w:val="24"/>
         </w:rPr>
-        <w:t>clase :</w:t>
-      </w:r>
-      <w:proofErr w:type="gramEnd"/>
+        <w:t xml:space="preserve">. </w:t>
+      </w:r>
       <w:r>
         <w:rPr>
           <w:rFonts w:asciiTheme="majorBidi" w:hAnsiTheme="majorBidi" w:cstheme="majorBidi"/>
           <w:sz w:val="24"/>
           <w:szCs w:val="24"/>
+          <w:lang w:val="fr-FR"/>
+        </w:rPr>
+        <w:t xml:space="preserve">Fiecare dintre aceste clase sunt impartite in 2 foldere : train (folosite pentru a antrena </w:t>
+      </w:r>
+      <w:r>
+        <w:rPr>
+          <w:rFonts w:asciiTheme="majorBidi" w:hAnsiTheme="majorBidi" w:cstheme="majorBidi"/>
+          <w:sz w:val="24"/>
+          <w:szCs w:val="24"/>
+          <w:lang w:val="fr-FR"/>
+        </w:rPr>
+        <w:t>modelul, fiecare clasa avand in jur de 400 de imagini de antrenare) si test (folosite pentru a testa modelul, fiecare clasa avand in jur de 100 de</w:t>
+      </w:r>
+      <w:r>
+        <w:rPr>
+          <w:rFonts w:asciiTheme="majorBidi" w:hAnsiTheme="majorBidi" w:cstheme="majorBidi"/>
+          <w:sz w:val="24"/>
+          <w:szCs w:val="24"/>
+          <w:lang w:val="fr-FR"/>
+        </w:rPr>
+        <w:t xml:space="preserve"> imagini de antrenare). </w:t>
+      </w:r>
+      <w:r>
+        <w:rPr>
+          <w:rFonts w:asciiTheme="majorBidi" w:hAnsiTheme="majorBidi" w:cstheme="majorBidi"/>
+          <w:sz w:val="24"/>
+          <w:szCs w:val="24"/>
+          <w:lang w:val="fr-FR"/>
+        </w:rPr>
+        <w:t>Imaginile sunt binare, iar pentru evitarea erorilor se aplica si un threshold binar pe o imagine noua inainte de c</w:t>
+      </w:r>
+      <w:r>
+        <w:rPr>
+          <w:rFonts w:asciiTheme="majorBidi" w:hAnsiTheme="majorBidi" w:cstheme="majorBidi"/>
+          <w:sz w:val="24"/>
+          <w:szCs w:val="24"/>
+          <w:lang w:val="fr-FR"/>
+        </w:rPr>
+        <w:t>alcularea momentelor Hu.</w:t>
+      </w:r>
+    </w:p>
+    <w:p>
+      <w:pPr>
+        <w:pStyle w:val="ListParagraph"/>
+        <w:rPr>
+          <w:rFonts w:asciiTheme="majorBidi" w:hAnsiTheme="majorBidi" w:cstheme="majorBidi"/>
+          <w:sz w:val="24"/>
+          <w:szCs w:val="24"/>
+          <w:lang w:val="fr-FR"/>
+        </w:rPr>
+      </w:pPr>
+    </w:p>
+    <w:p>
+      <w:pPr>
+        <w:pStyle w:val="ListParagraph"/>
+        <w:rPr>
+          <w:rFonts w:asciiTheme="majorBidi" w:hAnsiTheme="majorBidi" w:cstheme="majorBidi"/>
+          <w:sz w:val="24"/>
+          <w:szCs w:val="24"/>
+        </w:rPr>
+      </w:pPr>
+      <w:r>
+        <w:rPr>
+          <w:rFonts w:asciiTheme="majorBidi" w:hAnsiTheme="majorBidi" w:cstheme="majorBidi"/>
+          <w:sz w:val="24"/>
+          <w:szCs w:val="24"/>
+        </w:rPr>
+        <w:t>Prin integrarea algoritmului k-NN initial realizat la laborator (varianta folosind histograma) in proiectul nostru, obtinem o acuratete de doar 45%. In mai mult de majoritatea cazurilor, algoritmul clasifica gresit imaginea de intrare.</w:t>
+      </w:r>
+    </w:p>
+    <w:p>
+      <w:pPr>
+        <w:pStyle w:val="ListParagraph"/>
+        <w:rPr>
+          <w:rFonts w:asciiTheme="majorBidi" w:hAnsiTheme="majorBidi" w:cstheme="majorBidi"/>
+          <w:sz w:val="24"/>
+          <w:szCs w:val="24"/>
+        </w:rPr>
+      </w:pPr>
+    </w:p>
+    <w:p>
+      <w:pPr>
+        <w:pStyle w:val="ListParagraph"/>
+        <w:rPr>
+          <w:rFonts w:asciiTheme="majorBidi" w:hAnsiTheme="majorBidi" w:cstheme="majorBidi"/>
+          <w:sz w:val="24"/>
+          <w:szCs w:val="24"/>
+          <w:lang w:val="fr-FR"/>
+        </w:rPr>
+      </w:pPr>
+      <w:r>
+        <w:rPr>
+          <w:rFonts w:asciiTheme="majorBidi" w:hAnsiTheme="majorBidi" w:cstheme="majorBidi"/>
+          <w:sz w:val="24"/>
+          <w:szCs w:val="24"/>
+        </w:rPr>
+        <w:t xml:space="preserve">Pentru a imbunatati acuratetea, am folosit studiul de caz al profesorilor </w:t>
+      </w:r>
+      <w:r>
+        <w:rPr>
+          <w:rFonts w:asciiTheme="majorBidi" w:hAnsiTheme="majorBidi" w:cstheme="majorBidi"/>
+          <w:sz w:val="24"/>
+          <w:szCs w:val="24"/>
+        </w:rPr>
+        <w:t xml:space="preserve">Liu Yun, Zhang Lifeng , </w:t>
+      </w:r>
+      <w:r>
+        <w:rPr>
+          <w:rFonts w:asciiTheme="majorBidi" w:hAnsiTheme="majorBidi" w:cstheme="majorBidi"/>
+          <w:sz w:val="24"/>
+          <w:szCs w:val="24"/>
+        </w:rPr>
+        <w:t xml:space="preserve">si </w:t>
+      </w:r>
+      <w:r>
+        <w:rPr>
+          <w:rFonts w:asciiTheme="majorBidi" w:hAnsiTheme="majorBidi" w:cstheme="majorBidi"/>
+          <w:sz w:val="24"/>
+          <w:szCs w:val="24"/>
+        </w:rPr>
+        <w:t>Zhang Shujun</w:t>
+      </w:r>
+      <w:r>
+        <w:rPr>
+          <w:rFonts w:asciiTheme="majorBidi" w:hAnsiTheme="majorBidi" w:cstheme="majorBidi"/>
+          <w:sz w:val="24"/>
+          <w:szCs w:val="24"/>
+        </w:rPr>
+        <w:t xml:space="preserve">. </w:t>
+      </w:r>
+      <w:r>
+        <w:rPr>
+          <w:rFonts w:asciiTheme="majorBidi" w:hAnsiTheme="majorBidi" w:cstheme="majorBidi"/>
+          <w:sz w:val="24"/>
+          <w:szCs w:val="24"/>
+        </w:rPr>
+        <w:t xml:space="preserve">Acestia ofera o implementare al unui hand gesture recognition system mult mai complex, folosind o combinatie de trasaturi mult mai relevante cazului nostru fata de nivelul de intensitati, ca unghiul mainii, culorile pielii, culorile fundalului, si momentele Hu. </w:t>
+      </w:r>
+      <w:r>
+        <w:rPr>
+          <w:rFonts w:asciiTheme="majorBidi" w:hAnsiTheme="majorBidi" w:cstheme="majorBidi"/>
+          <w:sz w:val="24"/>
+          <w:szCs w:val="24"/>
+        </w:rPr>
+        <w:t xml:space="preserve">Deoarece setul nostru de date contine doar imagini binare, nu avem nevoie de analiza culorilor sau a fundalului, deci am ales sa integrez doar momentele Hu in algoritmul initial. </w:t>
+      </w:r>
+      <w:r>
+        <w:rPr>
+          <w:rFonts w:asciiTheme="majorBidi" w:hAnsiTheme="majorBidi" w:cstheme="majorBidi"/>
+          <w:sz w:val="24"/>
+          <w:szCs w:val="24"/>
+          <w:lang w:val="fr-FR"/>
+        </w:rPr>
+        <w:t>Totusi, aceasta schimbare a dus acuratetea algoritmului la un nivel de 69%. Daca inainte algoritmul clasifica 425/931 imagini corect, acum gaseste clasa corecta pentru / imagini.</w:t>
+      </w:r>
+      <w:r>
+        <w:rPr>
+          <w:rFonts w:asciiTheme="majorBidi" w:hAnsiTheme="majorBidi" w:cstheme="majorBidi"/>
+          <w:sz w:val="24"/>
+          <w:szCs w:val="24"/>
+          <w:lang w:val="fr-FR"/>
         </w:rPr>
         <w:t xml:space="preserve"> </w:t>
       </w:r>
@@ -1016,254 +1102,9 @@
           <w:rFonts w:asciiTheme="majorBidi" w:hAnsiTheme="majorBidi" w:cstheme="majorBidi"/>
           <w:sz w:val="24"/>
           <w:szCs w:val="24"/>
-        </w:rPr>
-        <w:t>"call_me", "fingers_crossed", "okay", "paper", "peace", "rock", "rock_on", "scissor", "thumbs", "up"</w:t>
-      </w:r>
-      <w:r>
-        <w:rPr>
-          <w:rFonts w:asciiTheme="majorBidi" w:hAnsiTheme="majorBidi" w:cstheme="majorBidi"/>
-          <w:sz w:val="24"/>
-          <w:szCs w:val="24"/>
-        </w:rPr>
-        <w:t xml:space="preserve">. </w:t>
-      </w:r>
-      <w:r>
-        <w:rPr>
-          <w:rFonts w:asciiTheme="majorBidi" w:hAnsiTheme="majorBidi" w:cstheme="majorBidi"/>
-          <w:sz w:val="24"/>
-          <w:szCs w:val="24"/>
-          <w:lang w:val="fr-FR"/>
-        </w:rPr>
-        <w:t xml:space="preserve">Fiecare dintre aceste clase sunt impartite in 2 foldere : train (folosite pentru a antrena </w:t>
-      </w:r>
-      <w:r>
-        <w:rPr>
-          <w:rFonts w:asciiTheme="majorBidi" w:hAnsiTheme="majorBidi" w:cstheme="majorBidi"/>
-          <w:sz w:val="24"/>
-          <w:szCs w:val="24"/>
-          <w:lang w:val="fr-FR"/>
-        </w:rPr>
-        <w:t>modelul, fiecare clasa avand in jur de 400 de imagini de antrenare) si test (folosite pentru a testa modelul, fiecare clasa avand in jur de 100 de</w:t>
-      </w:r>
-      <w:r>
-        <w:rPr>
-          <w:rFonts w:asciiTheme="majorBidi" w:hAnsiTheme="majorBidi" w:cstheme="majorBidi"/>
-          <w:sz w:val="24"/>
-          <w:szCs w:val="24"/>
-          <w:lang w:val="fr-FR"/>
-        </w:rPr>
-        <w:t xml:space="preserve"> imagini de antrenare). </w:t>
-      </w:r>
-      <w:r>
-        <w:rPr>
-          <w:rFonts w:asciiTheme="majorBidi" w:hAnsiTheme="majorBidi" w:cstheme="majorBidi"/>
-          <w:sz w:val="24"/>
-          <w:szCs w:val="24"/>
-          <w:lang w:val="fr-FR"/>
-        </w:rPr>
-        <w:t>Imaginile sunt binare, iar pentru evitarea erorilor se aplica si un threshold binar pe o imagine noua inainte de c</w:t>
-      </w:r>
-      <w:r>
-        <w:rPr>
-          <w:rFonts w:asciiTheme="majorBidi" w:hAnsiTheme="majorBidi" w:cstheme="majorBidi"/>
-          <w:sz w:val="24"/>
-          <w:szCs w:val="24"/>
-          <w:lang w:val="fr-FR"/>
-        </w:rPr>
-        <w:t>alcularea momentelor Hu.</w:t>
-      </w:r>
-    </w:p>
-    <w:p>
-      <w:pPr>
-        <w:pStyle w:val="ListParagraph"/>
-        <w:rPr>
-          <w:rFonts w:asciiTheme="majorBidi" w:hAnsiTheme="majorBidi" w:cstheme="majorBidi"/>
-          <w:sz w:val="24"/>
-          <w:szCs w:val="24"/>
-          <w:lang w:val="fr-FR"/>
-        </w:rPr>
-      </w:pPr>
-    </w:p>
-    <w:p>
-      <w:pPr>
-        <w:pStyle w:val="ListParagraph"/>
-        <w:rPr>
-          <w:rFonts w:asciiTheme="majorBidi" w:hAnsiTheme="majorBidi" w:cstheme="majorBidi"/>
-          <w:sz w:val="24"/>
-          <w:szCs w:val="24"/>
-        </w:rPr>
-      </w:pPr>
-      <w:r>
-        <w:rPr>
-          <w:rFonts w:asciiTheme="majorBidi" w:hAnsiTheme="majorBidi" w:cstheme="majorBidi"/>
-          <w:sz w:val="24"/>
-          <w:szCs w:val="24"/>
-        </w:rPr>
-        <w:t>Prin integrarea algoritmului k-NN initial realizat la laborator (varianta folosind histograma) in proiectul nostru, obtinem o acuratete de doar 45%. In mai mult de majoritatea cazurilor, algoritmul clasifica gresit imaginea de intrare.</w:t>
-      </w:r>
-    </w:p>
-    <w:p>
-      <w:pPr>
-        <w:pStyle w:val="ListParagraph"/>
-        <w:rPr>
-          <w:rFonts w:asciiTheme="majorBidi" w:hAnsiTheme="majorBidi" w:cstheme="majorBidi"/>
-          <w:sz w:val="24"/>
-          <w:szCs w:val="24"/>
-        </w:rPr>
-      </w:pPr>
-    </w:p>
-    <w:p>
-      <w:pPr>
-        <w:pStyle w:val="ListParagraph"/>
-        <w:rPr>
-          <w:rFonts w:asciiTheme="majorBidi" w:hAnsiTheme="majorBidi" w:cstheme="majorBidi"/>
-          <w:sz w:val="24"/>
-          <w:szCs w:val="24"/>
-          <w:lang w:val="fr-FR"/>
-        </w:rPr>
-      </w:pPr>
-      <w:r>
-        <w:rPr>
-          <w:rFonts w:asciiTheme="majorBidi" w:hAnsiTheme="majorBidi" w:cstheme="majorBidi"/>
-          <w:sz w:val="24"/>
-          <w:szCs w:val="24"/>
-        </w:rPr>
-        <w:t xml:space="preserve">Pentru a imbunatati acuratetea, am folosit studiul de caz al profesorilor </w:t>
-      </w:r>
-      <w:r>
-        <w:rPr>
-          <w:rFonts w:asciiTheme="majorBidi" w:hAnsiTheme="majorBidi" w:cstheme="majorBidi"/>
-          <w:sz w:val="24"/>
-          <w:szCs w:val="24"/>
-        </w:rPr>
-        <w:t xml:space="preserve">Liu Yun, Zhang </w:t>
-      </w:r>
-      <w:proofErr w:type="gramStart"/>
-      <w:r>
-        <w:rPr>
-          <w:rFonts w:asciiTheme="majorBidi" w:hAnsiTheme="majorBidi" w:cstheme="majorBidi"/>
-          <w:sz w:val="24"/>
-          <w:szCs w:val="24"/>
-        </w:rPr>
-        <w:t>Lifeng ,</w:t>
-      </w:r>
-      <w:proofErr w:type="gramEnd"/>
-      <w:r>
-        <w:rPr>
-          <w:rFonts w:asciiTheme="majorBidi" w:hAnsiTheme="majorBidi" w:cstheme="majorBidi"/>
-          <w:sz w:val="24"/>
-          <w:szCs w:val="24"/>
-        </w:rPr>
-        <w:t xml:space="preserve"> </w:t>
-      </w:r>
-      <w:r>
-        <w:rPr>
-          <w:rFonts w:asciiTheme="majorBidi" w:hAnsiTheme="majorBidi" w:cstheme="majorBidi"/>
-          <w:sz w:val="24"/>
-          <w:szCs w:val="24"/>
-        </w:rPr>
-        <w:t xml:space="preserve">si </w:t>
-      </w:r>
-      <w:r>
-        <w:rPr>
-          <w:rFonts w:asciiTheme="majorBidi" w:hAnsiTheme="majorBidi" w:cstheme="majorBidi"/>
-          <w:sz w:val="24"/>
-          <w:szCs w:val="24"/>
-        </w:rPr>
-        <w:t>Zhang Shujun</w:t>
-      </w:r>
-      <w:r>
-        <w:rPr>
-          <w:rFonts w:asciiTheme="majorBidi" w:hAnsiTheme="majorBidi" w:cstheme="majorBidi"/>
-          <w:sz w:val="24"/>
-          <w:szCs w:val="24"/>
-        </w:rPr>
-        <w:t xml:space="preserve">. </w:t>
-      </w:r>
-      <w:r>
-        <w:rPr>
-          <w:rFonts w:asciiTheme="majorBidi" w:hAnsiTheme="majorBidi" w:cstheme="majorBidi"/>
-          <w:sz w:val="24"/>
-          <w:szCs w:val="24"/>
-          <w:lang w:val="fr-FR"/>
-        </w:rPr>
-        <w:t xml:space="preserve">Acestia ofera o implementare al unui hand gesture recognition system mult mai complex, folosind o combinatie de trasaturi mult mai relevante cazului nostru fata de nivelul de intensitati, </w:t>
-      </w:r>
-      <w:proofErr w:type="gramStart"/>
-      <w:r>
-        <w:rPr>
-          <w:rFonts w:asciiTheme="majorBidi" w:hAnsiTheme="majorBidi" w:cstheme="majorBidi"/>
-          <w:sz w:val="24"/>
-          <w:szCs w:val="24"/>
-          <w:lang w:val="fr-FR"/>
-        </w:rPr>
-        <w:t>ca</w:t>
-      </w:r>
-      <w:proofErr w:type="gramEnd"/>
-      <w:r>
-        <w:rPr>
-          <w:rFonts w:asciiTheme="majorBidi" w:hAnsiTheme="majorBidi" w:cstheme="majorBidi"/>
-          <w:sz w:val="24"/>
-          <w:szCs w:val="24"/>
-          <w:lang w:val="fr-FR"/>
-        </w:rPr>
-        <w:t xml:space="preserve"> unghiul mainii, culorile pielii, culorile fundalului, si</w:t>
-      </w:r>
-      <w:r>
-        <w:rPr>
-          <w:rFonts w:asciiTheme="majorBidi" w:hAnsiTheme="majorBidi" w:cstheme="majorBidi"/>
-          <w:sz w:val="24"/>
-          <w:szCs w:val="24"/>
-          <w:lang w:val="fr-FR"/>
-        </w:rPr>
-        <w:t xml:space="preserve"> momentele Hu. </w:t>
-      </w:r>
-      <w:r>
-        <w:rPr>
-          <w:rFonts w:asciiTheme="majorBidi" w:hAnsiTheme="majorBidi" w:cstheme="majorBidi"/>
-          <w:sz w:val="24"/>
-          <w:szCs w:val="24"/>
-          <w:lang w:val="fr-FR"/>
-        </w:rPr>
-        <w:t>Deoarece setul nostru de date contine doar imagini binare, nu avem nevoie de analiza culorilor sau a fundalului, deci am ales sa integrez doar momentele Hu in algoritmul initial. Totusi, aceasta schimbare a dus acuratetea algoritmului la un nivel de 69%. Daca inainte algoritmul clasifica 425/931 imagini corect, acum gaseste clasa corecta pentru / imagini.</w:t>
-      </w:r>
-      <w:r>
-        <w:rPr>
-          <w:rFonts w:asciiTheme="majorBidi" w:hAnsiTheme="majorBidi" w:cstheme="majorBidi"/>
-          <w:sz w:val="24"/>
-          <w:szCs w:val="24"/>
-          <w:lang w:val="fr-FR"/>
-        </w:rPr>
-        <w:t xml:space="preserve"> </w:t>
-      </w:r>
-      <w:r>
-        <w:rPr>
-          <w:rFonts w:asciiTheme="majorBidi" w:hAnsiTheme="majorBidi" w:cstheme="majorBidi"/>
-          <w:sz w:val="24"/>
-          <w:szCs w:val="24"/>
-          <w:lang w:val="fr-FR"/>
-        </w:rPr>
-        <w:t xml:space="preserve">De asemenea, calculam matricea de confuzie pentru a observa </w:t>
-      </w:r>
-      <w:proofErr w:type="gramStart"/>
-      <w:r>
-        <w:rPr>
-          <w:rFonts w:asciiTheme="majorBidi" w:hAnsiTheme="majorBidi" w:cstheme="majorBidi"/>
-          <w:sz w:val="24"/>
-          <w:szCs w:val="24"/>
-          <w:lang w:val="fr-FR"/>
-        </w:rPr>
-        <w:t>la</w:t>
-      </w:r>
-      <w:proofErr w:type="gramEnd"/>
-      <w:r>
-        <w:rPr>
-          <w:rFonts w:asciiTheme="majorBidi" w:hAnsiTheme="majorBidi" w:cstheme="majorBidi"/>
-          <w:sz w:val="24"/>
-          <w:szCs w:val="24"/>
-          <w:lang w:val="fr-FR"/>
-        </w:rPr>
-        <w:t xml:space="preserve"> ce clase are algoritmul probleme in clasificare.</w:t>
+          <w:lang w:val="fr-FR"/>
+        </w:rPr>
+        <w:t>De asemenea, calculam matricea de confuzie pentru a observa la ce clase are algoritmul probleme in clasificare.</w:t>
       </w:r>
       <w:r>
         <w:rPr>
@@ -1422,45 +1263,7 @@
           <w:szCs w:val="24"/>
           <w:lang w:val="fr-FR"/>
         </w:rPr>
-        <w:t>ducerea la capat a studiului oferit de</w:t>
-      </w:r>
-      <w:r>
-        <w:rPr>
-          <w:rFonts w:asciiTheme="majorBidi" w:hAnsiTheme="majorBidi" w:cstheme="majorBidi"/>
-          <w:sz w:val="24"/>
-          <w:szCs w:val="24"/>
-          <w:lang w:val="fr-FR"/>
-        </w:rPr>
-        <w:t xml:space="preserve"> Yun, </w:t>
-      </w:r>
-      <w:proofErr w:type="gramStart"/>
-      <w:r>
-        <w:rPr>
-          <w:rFonts w:asciiTheme="majorBidi" w:hAnsiTheme="majorBidi" w:cstheme="majorBidi"/>
-          <w:sz w:val="24"/>
-          <w:szCs w:val="24"/>
-          <w:lang w:val="fr-FR"/>
-        </w:rPr>
-        <w:t>Lifeng ,</w:t>
-      </w:r>
-      <w:proofErr w:type="gramEnd"/>
-      <w:r>
-        <w:rPr>
-          <w:rFonts w:asciiTheme="majorBidi" w:hAnsiTheme="majorBidi" w:cstheme="majorBidi"/>
-          <w:sz w:val="24"/>
-          <w:szCs w:val="24"/>
-          <w:lang w:val="fr-FR"/>
-        </w:rPr>
-        <w:t xml:space="preserve"> si Shujun</w:t>
-      </w:r>
-      <w:r>
-        <w:rPr>
-          <w:rFonts w:asciiTheme="majorBidi" w:hAnsiTheme="majorBidi" w:cstheme="majorBidi"/>
-          <w:sz w:val="24"/>
-          <w:szCs w:val="24"/>
-          <w:lang w:val="fr-FR"/>
-        </w:rPr>
-        <w:t xml:space="preserve">, prin integrarea imaginilor color si </w:t>
+        <w:t xml:space="preserve">ducerea la capat a studiului oferit de Yun, Lifeng , si Shujun, prin integrarea imaginilor color si </w:t>
       </w:r>
       <w:r>
         <w:rPr>
@@ -1532,6 +1335,7 @@
           <w:sz w:val="24"/>
           <w:szCs w:val="24"/>
           <w:u w:val="none"/>
+          <w:lang w:val="fr-FR"/>
         </w:rPr>
       </w:pPr>
       <w:hyperlink r:id="rId8" w:history="1">
@@ -1541,6 +1345,7 @@
             <w:rFonts w:ascii="Times New Roman" w:hAnsi="Times New Roman" w:cs="Times New Roman"/>
             <w:sz w:val="24"/>
             <w:szCs w:val="24"/>
+            <w:lang w:val="fr-FR"/>
           </w:rPr>
           <w:t>https://users.utcluj.ro/~tmarita/IPL/IPCurs/IPCurs.htm</w:t>
         </w:r>
@@ -1557,6 +1362,7 @@
           <w:rFonts w:ascii="Times New Roman" w:hAnsi="Times New Roman" w:cs="Times New Roman"/>
           <w:sz w:val="24"/>
           <w:szCs w:val="24"/>
+          <w:lang w:val="fr-FR"/>
         </w:rPr>
       </w:pPr>
       <w:hyperlink r:id="rId9" w:history="1">
@@ -1566,6 +1372,7 @@
             <w:rFonts w:ascii="Times New Roman" w:hAnsi="Times New Roman" w:cs="Times New Roman"/>
             <w:sz w:val="24"/>
             <w:szCs w:val="24"/>
+            <w:lang w:val="fr-FR"/>
           </w:rPr>
           <w:t>https://users.utcluj.ro/~rdanescu/srf/lab_08r.pdf</w:t>
         </w:r>
@@ -1585,6 +1392,7 @@
           <w:sz w:val="24"/>
           <w:szCs w:val="24"/>
           <w:u w:val="none"/>
+          <w:lang w:val="fr-FR"/>
         </w:rPr>
       </w:pPr>
       <w:hyperlink r:id="rId10" w:history="1">
@@ -1594,6 +1402,7 @@
             <w:rFonts w:ascii="Times New Roman" w:hAnsi="Times New Roman" w:cs="Times New Roman"/>
             <w:sz w:val="24"/>
             <w:szCs w:val="24"/>
+            <w:lang w:val="fr-FR"/>
           </w:rPr>
           <w:t>https://www.kaggle.com/datasets/roobansappani/hand-gesture-recognition</w:t>
         </w:r>
@@ -1610,6 +1419,7 @@
           <w:rFonts w:ascii="Times New Roman" w:hAnsi="Times New Roman" w:cs="Times New Roman"/>
           <w:sz w:val="24"/>
           <w:szCs w:val="24"/>
+          <w:lang w:val="fr-FR"/>
         </w:rPr>
       </w:pPr>
       <w:hyperlink r:id="rId11" w:history="1">
@@ -1619,6 +1429,7 @@
             <w:rFonts w:ascii="Times New Roman" w:hAnsi="Times New Roman" w:cs="Times New Roman"/>
             <w:sz w:val="24"/>
             <w:szCs w:val="24"/>
+            <w:lang w:val="fr-FR"/>
           </w:rPr>
           <w:t>https://cvexplained.wordpress.com/2020/07/21/10-4-hu-moments/</w:t>
         </w:r>
@@ -1635,6 +1446,7 @@
           <w:rFonts w:ascii="Times New Roman" w:hAnsi="Times New Roman" w:cs="Times New Roman"/>
           <w:sz w:val="24"/>
           <w:szCs w:val="24"/>
+          <w:lang w:val="fr-FR"/>
         </w:rPr>
       </w:pPr>
       <w:hyperlink r:id="rId12" w:history="1">
@@ -1644,6 +1456,7 @@
             <w:rFonts w:ascii="Times New Roman" w:hAnsi="Times New Roman" w:cs="Times New Roman"/>
             <w:sz w:val="24"/>
             <w:szCs w:val="24"/>
+            <w:lang w:val="fr-FR"/>
           </w:rPr>
           <w:t>https://core.ac.uk/download/pdf/82576406.pdf</w:t>
         </w:r>
@@ -1656,6 +1469,7 @@
           <w:rFonts w:ascii="Times New Roman" w:hAnsi="Times New Roman" w:cs="Times New Roman"/>
           <w:sz w:val="24"/>
           <w:szCs w:val="24"/>
+          <w:lang w:val="fr-FR"/>
         </w:rPr>
       </w:pPr>
     </w:p>
@@ -1666,6 +1480,7 @@
           <w:rFonts w:ascii="Times New Roman" w:hAnsi="Times New Roman" w:cs="Times New Roman"/>
           <w:sz w:val="24"/>
           <w:szCs w:val="24"/>
+          <w:lang w:val="fr-FR"/>
         </w:rPr>
       </w:pPr>
     </w:p>
